--- a/Documentacao/PropostaSIColetaLixo.docx
+++ b/Documentacao/PropostaSIColetaLixo.docx
@@ -141,8 +141,32 @@
       <w:r>
         <w:t>.</w:t>
       </w:r>
+    </w:p>
+    <w:p/>
+    <w:p>
       <w:bookmarkStart w:id="0" w:name="_GoBack"/>
       <w:bookmarkEnd w:id="0"/>
+    </w:p>
+    <w:p>
+      <w:r>
+        <w:t xml:space="preserve">O método ágil SCRUM poderia ser utilizado nesse projeto porque ela facilitaria na gestão de desenvolvimento do projeto, consequentemente, melhoraria na </w:t>
+      </w:r>
+      <w:proofErr w:type="gramStart"/>
+      <w:r>
+        <w:t>eficiência e resultados positivo</w:t>
+      </w:r>
+      <w:proofErr w:type="gramEnd"/>
+      <w:r>
+        <w:t xml:space="preserve"> (que é o que é pedido bem no começo do case). Por ser muito usado em projetos de tecnologia onde é preciso alinhar as ideias a fim de chegar no </w:t>
+      </w:r>
+      <w:proofErr w:type="gramStart"/>
+      <w:r>
+        <w:t>resultado final</w:t>
+      </w:r>
+      <w:proofErr w:type="gramEnd"/>
+      <w:r>
+        <w:t>, eu recomendaria a aplicação dessa ferramenta para controlar o trabalho de uma forma mais eficaz e eficiente.</w:t>
+      </w:r>
     </w:p>
     <w:p/>
     <w:p/>

--- a/Documentacao/PropostaSIColetaLixo.docx
+++ b/Documentacao/PropostaSIColetaLixo.docx
@@ -143,33 +143,120 @@
       </w:r>
     </w:p>
     <w:p/>
+    <w:p/>
+    <w:p>
+      <w:r>
+        <w:t xml:space="preserve">O método ágil SCRUM poderia ser utilizado nesse projeto porque ela facilitaria na gestão de desenvolvimento do projeto, consequentemente, melhoraria na </w:t>
+      </w:r>
+      <w:proofErr w:type="gramStart"/>
+      <w:r>
+        <w:t>eficiência e resultados positivo</w:t>
+      </w:r>
+      <w:proofErr w:type="gramEnd"/>
+      <w:r>
+        <w:t xml:space="preserve"> (que é o que é pedido bem no começo do case). Por ser muito usado em projetos de tecnologia onde é preciso alinhar as ideias a fim de chegar no </w:t>
+      </w:r>
+      <w:proofErr w:type="gramStart"/>
+      <w:r>
+        <w:t>resultado final</w:t>
+      </w:r>
+      <w:proofErr w:type="gramEnd"/>
+      <w:r>
+        <w:t>, eu recomendaria a aplicação dessa ferramenta para controlar o trabalho de uma forma mais eficaz e eficiente.</w:t>
+      </w:r>
+    </w:p>
+    <w:p/>
+    <w:p/>
+    <w:p>
+      <w:r>
+        <w:t>Como eu escolhi um processo ágil, a formação da equipe é dividida em 3 papéis:</w:t>
+      </w:r>
+    </w:p>
+    <w:p>
+      <w:pPr>
+        <w:pStyle w:val="PargrafodaLista"/>
+        <w:numPr>
+          <w:ilvl w:val="0"/>
+          <w:numId w:val="1"/>
+        </w:numPr>
+      </w:pPr>
+      <w:proofErr w:type="spellStart"/>
+      <w:r>
+        <w:t>Development</w:t>
+      </w:r>
+      <w:proofErr w:type="spellEnd"/>
+      <w:r>
+        <w:t xml:space="preserve"> Team: que é a equipe de desenvolvimento do projeto.</w:t>
+      </w:r>
+    </w:p>
+    <w:p>
+      <w:pPr>
+        <w:pStyle w:val="PargrafodaLista"/>
+        <w:numPr>
+          <w:ilvl w:val="0"/>
+          <w:numId w:val="1"/>
+        </w:numPr>
+      </w:pPr>
+      <w:proofErr w:type="spellStart"/>
+      <w:r>
+        <w:t>Product</w:t>
+      </w:r>
+      <w:proofErr w:type="spellEnd"/>
+      <w:r>
+        <w:t xml:space="preserve"> </w:t>
+      </w:r>
+      <w:proofErr w:type="spellStart"/>
+      <w:r>
+        <w:t>Owner</w:t>
+      </w:r>
+      <w:proofErr w:type="spellEnd"/>
+      <w:r>
+        <w:t xml:space="preserve">: representa o cliente, ele é quem define o </w:t>
+      </w:r>
+      <w:proofErr w:type="spellStart"/>
+      <w:r>
+        <w:t>Product</w:t>
+      </w:r>
+      <w:proofErr w:type="spellEnd"/>
+      <w:r>
+        <w:t xml:space="preserve"> Backlog, visão de negócios do projeto (só há um PO no grupo).</w:t>
+      </w:r>
+    </w:p>
+    <w:p>
+      <w:pPr>
+        <w:pStyle w:val="PargrafodaLista"/>
+        <w:numPr>
+          <w:ilvl w:val="0"/>
+          <w:numId w:val="1"/>
+        </w:numPr>
+      </w:pPr>
+      <w:r>
+        <w:t xml:space="preserve">Scrum Master: é tipo um gerente quem vai facilitar e potencializar o trabalho do </w:t>
+      </w:r>
+      <w:proofErr w:type="spellStart"/>
+      <w:r>
+        <w:t>Dev</w:t>
+      </w:r>
+      <w:proofErr w:type="spellEnd"/>
+      <w:r>
+        <w:t xml:space="preserve"> Team. Ele é meio que a ligação entre o PO e o </w:t>
+      </w:r>
+      <w:proofErr w:type="spellStart"/>
+      <w:r>
+        <w:t>Dev</w:t>
+      </w:r>
+      <w:proofErr w:type="spellEnd"/>
+      <w:r>
+        <w:t xml:space="preserve"> Team. </w:t>
+      </w:r>
+      <w:r>
+        <w:t>Seu papel é remover obstáculos da equipe e assegurar que as práticas de Scrum estão sendo executadas com eficiência</w:t>
+      </w:r>
+    </w:p>
     <w:p>
       <w:bookmarkStart w:id="0" w:name="_GoBack"/>
       <w:bookmarkEnd w:id="0"/>
     </w:p>
-    <w:p>
-      <w:r>
-        <w:t xml:space="preserve">O método ágil SCRUM poderia ser utilizado nesse projeto porque ela facilitaria na gestão de desenvolvimento do projeto, consequentemente, melhoraria na </w:t>
-      </w:r>
-      <w:proofErr w:type="gramStart"/>
-      <w:r>
-        <w:t>eficiência e resultados positivo</w:t>
-      </w:r>
-      <w:proofErr w:type="gramEnd"/>
-      <w:r>
-        <w:t xml:space="preserve"> (que é o que é pedido bem no começo do case). Por ser muito usado em projetos de tecnologia onde é preciso alinhar as ideias a fim de chegar no </w:t>
-      </w:r>
-      <w:proofErr w:type="gramStart"/>
-      <w:r>
-        <w:t>resultado final</w:t>
-      </w:r>
-      <w:proofErr w:type="gramEnd"/>
-      <w:r>
-        <w:t>, eu recomendaria a aplicação dessa ferramenta para controlar o trabalho de uma forma mais eficaz e eficiente.</w:t>
-      </w:r>
-    </w:p>
-    <w:p/>
-    <w:p/>
     <w:sectPr>
       <w:pgSz w:w="12240" w:h="15840"/>
       <w:pgMar w:top="1440" w:right="1440" w:bottom="1440" w:left="1440" w:header="720" w:footer="720" w:gutter="0"/>
@@ -178,6 +265,100 @@
     </w:sectPr>
   </w:body>
 </w:document>
+</file>
+
+<file path=word/numbering.xml><?xml version="1.0" encoding="utf-8"?>
+<w:numbering xmlns:wpc="http://schemas.microsoft.com/office/word/2010/wordprocessingCanvas" xmlns:cx="http://schemas.microsoft.com/office/drawing/2014/chartex" xmlns:cx1="http://schemas.microsoft.com/office/drawing/2015/9/8/chartex" xmlns:cx2="http://schemas.microsoft.com/office/drawing/2015/10/21/chartex" xmlns:cx3="http://schemas.microsoft.com/office/drawing/2016/5/9/chartex" xmlns:cx4="http://schemas.microsoft.com/office/drawing/2016/5/10/chartex" xmlns:cx5="http://schemas.microsoft.com/office/drawing/2016/5/11/chartex" xmlns:cx6="http://schemas.microsoft.com/office/drawing/2016/5/12/chartex" xmlns:cx7="http://schemas.microsoft.com/office/drawing/2016/5/13/chartex" xmlns:cx8="http://schemas.microsoft.com/office/drawing/2016/5/14/chartex" xmlns:mc="http://schemas.openxmlformats.org/markup-compatibility/2006" xmlns:aink="http://schemas.microsoft.com/office/drawing/2016/ink" xmlns:am3d="http://schemas.microsoft.com/office/drawing/2017/model3d" xmlns:o="urn:schemas-microsoft-com:office:office" xmlns:r="http://schemas.openxmlformats.org/officeDocument/2006/relationships" xmlns:m="http://schemas.openxmlformats.org/officeDocument/2006/math" xmlns:v="urn:schemas-microsoft-com:vml" xmlns:wp14="http://schemas.microsoft.com/office/word/2010/wordprocessingDrawing" xmlns:wp="http://schemas.openxmlformats.org/drawingml/2006/wordprocessingDrawing" xmlns:w10="urn:schemas-microsoft-com:office:word" xmlns:w="http://schemas.openxmlformats.org/wordprocessingml/2006/main" xmlns:w14="http://schemas.microsoft.com/office/word/2010/wordml" xmlns:w15="http://schemas.microsoft.com/office/word/2012/wordml" xmlns:w16cid="http://schemas.microsoft.com/office/word/2016/wordml/cid" xmlns:w16se="http://schemas.microsoft.com/office/word/2015/wordml/symex" xmlns:wpg="http://schemas.microsoft.com/office/word/2010/wordprocessingGroup" xmlns:wpi="http://schemas.microsoft.com/office/word/2010/wordprocessingInk" xmlns:wne="http://schemas.microsoft.com/office/word/2006/wordml" xmlns:wps="http://schemas.microsoft.com/office/word/2010/wordprocessingShape" mc:Ignorable="w14 w15 w16se w16cid wp14">
+  <w:abstractNum w:abstractNumId="0" w15:restartNumberingAfterBreak="0">
+    <w:nsid w:val="31431ED9"/>
+    <w:multiLevelType w:val="hybridMultilevel"/>
+    <w:tmpl w:val="521ED394"/>
+    <w:lvl w:ilvl="0" w:tplc="0416000F">
+      <w:start w:val="1"/>
+      <w:numFmt w:val="decimal"/>
+      <w:lvlText w:val="%1."/>
+      <w:lvlJc w:val="left"/>
+      <w:pPr>
+        <w:ind w:left="720" w:hanging="360"/>
+      </w:pPr>
+    </w:lvl>
+    <w:lvl w:ilvl="1" w:tplc="04160019" w:tentative="1">
+      <w:start w:val="1"/>
+      <w:numFmt w:val="lowerLetter"/>
+      <w:lvlText w:val="%2."/>
+      <w:lvlJc w:val="left"/>
+      <w:pPr>
+        <w:ind w:left="1440" w:hanging="360"/>
+      </w:pPr>
+    </w:lvl>
+    <w:lvl w:ilvl="2" w:tplc="0416001B" w:tentative="1">
+      <w:start w:val="1"/>
+      <w:numFmt w:val="lowerRoman"/>
+      <w:lvlText w:val="%3."/>
+      <w:lvlJc w:val="right"/>
+      <w:pPr>
+        <w:ind w:left="2160" w:hanging="180"/>
+      </w:pPr>
+    </w:lvl>
+    <w:lvl w:ilvl="3" w:tplc="0416000F" w:tentative="1">
+      <w:start w:val="1"/>
+      <w:numFmt w:val="decimal"/>
+      <w:lvlText w:val="%4."/>
+      <w:lvlJc w:val="left"/>
+      <w:pPr>
+        <w:ind w:left="2880" w:hanging="360"/>
+      </w:pPr>
+    </w:lvl>
+    <w:lvl w:ilvl="4" w:tplc="04160019" w:tentative="1">
+      <w:start w:val="1"/>
+      <w:numFmt w:val="lowerLetter"/>
+      <w:lvlText w:val="%5."/>
+      <w:lvlJc w:val="left"/>
+      <w:pPr>
+        <w:ind w:left="3600" w:hanging="360"/>
+      </w:pPr>
+    </w:lvl>
+    <w:lvl w:ilvl="5" w:tplc="0416001B" w:tentative="1">
+      <w:start w:val="1"/>
+      <w:numFmt w:val="lowerRoman"/>
+      <w:lvlText w:val="%6."/>
+      <w:lvlJc w:val="right"/>
+      <w:pPr>
+        <w:ind w:left="4320" w:hanging="180"/>
+      </w:pPr>
+    </w:lvl>
+    <w:lvl w:ilvl="6" w:tplc="0416000F" w:tentative="1">
+      <w:start w:val="1"/>
+      <w:numFmt w:val="decimal"/>
+      <w:lvlText w:val="%7."/>
+      <w:lvlJc w:val="left"/>
+      <w:pPr>
+        <w:ind w:left="5040" w:hanging="360"/>
+      </w:pPr>
+    </w:lvl>
+    <w:lvl w:ilvl="7" w:tplc="04160019" w:tentative="1">
+      <w:start w:val="1"/>
+      <w:numFmt w:val="lowerLetter"/>
+      <w:lvlText w:val="%8."/>
+      <w:lvlJc w:val="left"/>
+      <w:pPr>
+        <w:ind w:left="5760" w:hanging="360"/>
+      </w:pPr>
+    </w:lvl>
+    <w:lvl w:ilvl="8" w:tplc="0416001B" w:tentative="1">
+      <w:start w:val="1"/>
+      <w:numFmt w:val="lowerRoman"/>
+      <w:lvlText w:val="%9."/>
+      <w:lvlJc w:val="right"/>
+      <w:pPr>
+        <w:ind w:left="6480" w:hanging="180"/>
+      </w:pPr>
+    </w:lvl>
+  </w:abstractNum>
+  <w:num w:numId="1">
+    <w:abstractNumId w:val="0"/>
+  </w:num>
+</w:numbering>
 </file>
 
 <file path=word/styles.xml><?xml version="1.0" encoding="utf-8"?>
@@ -609,6 +790,92 @@
     <w:semiHidden/>
     <w:unhideWhenUsed/>
   </w:style>
+  <w:style w:type="paragraph" w:styleId="Corpodetexto">
+    <w:name w:val="Body Text"/>
+    <w:basedOn w:val="Normal"/>
+    <w:link w:val="CorpodetextoChar"/>
+    <w:uiPriority w:val="99"/>
+    <w:semiHidden/>
+    <w:unhideWhenUsed/>
+    <w:rsid w:val="00FC6956"/>
+    <w:pPr>
+      <w:spacing w:before="100" w:beforeAutospacing="1" w:after="100" w:afterAutospacing="1" w:line="240" w:lineRule="auto"/>
+    </w:pPr>
+    <w:rPr>
+      <w:rFonts w:ascii="Times New Roman" w:eastAsia="Times New Roman" w:hAnsi="Times New Roman" w:cs="Times New Roman"/>
+      <w:sz w:val="24"/>
+      <w:szCs w:val="24"/>
+    </w:rPr>
+  </w:style>
+  <w:style w:type="character" w:customStyle="1" w:styleId="CorpodetextoChar">
+    <w:name w:val="Corpo de texto Char"/>
+    <w:basedOn w:val="Fontepargpadro"/>
+    <w:link w:val="Corpodetexto"/>
+    <w:uiPriority w:val="99"/>
+    <w:semiHidden/>
+    <w:rsid w:val="00FC6956"/>
+    <w:rPr>
+      <w:rFonts w:ascii="Times New Roman" w:eastAsia="Times New Roman" w:hAnsi="Times New Roman" w:cs="Times New Roman"/>
+      <w:sz w:val="24"/>
+      <w:szCs w:val="24"/>
+      <w:lang w:val="pt-BR"/>
+    </w:rPr>
+  </w:style>
+  <w:style w:type="character" w:styleId="Forte">
+    <w:name w:val="Strong"/>
+    <w:basedOn w:val="Fontepargpadro"/>
+    <w:uiPriority w:val="22"/>
+    <w:qFormat/>
+    <w:rsid w:val="00FC6956"/>
+    <w:rPr>
+      <w:b/>
+      <w:bCs/>
+    </w:rPr>
+  </w:style>
+  <w:style w:type="character" w:customStyle="1" w:styleId="grame">
+    <w:name w:val="grame"/>
+    <w:basedOn w:val="Fontepargpadro"/>
+    <w:rsid w:val="00FC6956"/>
+  </w:style>
+  <w:style w:type="character" w:customStyle="1" w:styleId="spelle">
+    <w:name w:val="spelle"/>
+    <w:basedOn w:val="Fontepargpadro"/>
+    <w:rsid w:val="00FC6956"/>
+  </w:style>
+  <w:style w:type="character" w:styleId="nfase">
+    <w:name w:val="Emphasis"/>
+    <w:basedOn w:val="Fontepargpadro"/>
+    <w:uiPriority w:val="20"/>
+    <w:qFormat/>
+    <w:rsid w:val="00FC6956"/>
+    <w:rPr>
+      <w:i/>
+      <w:iCs/>
+    </w:rPr>
+  </w:style>
+  <w:style w:type="character" w:styleId="Hyperlink">
+    <w:name w:val="Hyperlink"/>
+    <w:basedOn w:val="Fontepargpadro"/>
+    <w:uiPriority w:val="99"/>
+    <w:semiHidden/>
+    <w:unhideWhenUsed/>
+    <w:rsid w:val="00FC6956"/>
+    <w:rPr>
+      <w:color w:val="0000FF"/>
+      <w:u w:val="single"/>
+    </w:rPr>
+  </w:style>
+  <w:style w:type="paragraph" w:styleId="PargrafodaLista">
+    <w:name w:val="List Paragraph"/>
+    <w:basedOn w:val="Normal"/>
+    <w:uiPriority w:val="34"/>
+    <w:qFormat/>
+    <w:rsid w:val="00FC6956"/>
+    <w:pPr>
+      <w:ind w:left="720"/>
+      <w:contextualSpacing/>
+    </w:pPr>
+  </w:style>
 </w:styles>
 </file>
 
